--- a/record/复习整理笔记/php/php程序设计/各章节习题/php会话技术习题.docx
+++ b/record/复习整理笔记/php/php程序设计/各章节习题/php会话技术习题.docx
@@ -153,13 +153,127 @@
         </w:rPr>
         <w:t>值</w:t>
       </w:r>
-      <w:r>
-        <w:rPr>
-          <w:rFonts w:hint="eastAsia"/>
-          <w:sz w:val="24"/>
-          <w:szCs w:val="24"/>
-        </w:rPr>
-        <w:t>，语法没错</w:t>
+      <w:bookmarkStart w:id="0" w:name="_GoBack"/>
+      <w:bookmarkEnd w:id="0"/>
+      <w:r>
+        <w:rPr>
+          <w:sz w:val="24"/>
+          <w:szCs w:val="24"/>
+        </w:rPr>
+        <w:t>if(</w:t>
+      </w:r>
+      <w:proofErr w:type="spellStart"/>
+      <w:r>
+        <w:rPr>
+          <w:sz w:val="24"/>
+          <w:szCs w:val="24"/>
+        </w:rPr>
+        <w:t>isset</w:t>
+      </w:r>
+      <w:proofErr w:type="spellEnd"/>
+      <w:r>
+        <w:rPr>
+          <w:sz w:val="24"/>
+          <w:szCs w:val="24"/>
+        </w:rPr>
+        <w:t>($_COOKIE["</w:t>
+      </w:r>
+      <w:proofErr w:type="spellStart"/>
+      <w:r>
+        <w:rPr>
+          <w:sz w:val="24"/>
+          <w:szCs w:val="24"/>
+        </w:rPr>
+        <w:t>lastLoginTime</w:t>
+      </w:r>
+      <w:proofErr w:type="spellEnd"/>
+      <w:r>
+        <w:rPr>
+          <w:sz w:val="24"/>
+          <w:szCs w:val="24"/>
+        </w:rPr>
+        <w:t>"]))</w:t>
+      </w:r>
+    </w:p>
+    <w:p>
+      <w:pPr>
+        <w:rPr>
+          <w:sz w:val="24"/>
+          <w:szCs w:val="24"/>
+        </w:rPr>
+      </w:pPr>
+      <w:r>
+        <w:rPr>
+          <w:sz w:val="24"/>
+          <w:szCs w:val="24"/>
+        </w:rPr>
+        <w:t>{</w:t>
+      </w:r>
+    </w:p>
+    <w:p>
+      <w:pPr>
+        <w:rPr>
+          <w:sz w:val="24"/>
+          <w:szCs w:val="24"/>
+        </w:rPr>
+      </w:pPr>
+      <w:r>
+        <w:rPr>
+          <w:rFonts w:hint="eastAsia"/>
+          <w:sz w:val="24"/>
+          <w:szCs w:val="24"/>
+        </w:rPr>
+        <w:tab/>
+        <w:t>echo '</w:t>
+      </w:r>
+      <w:r>
+        <w:rPr>
+          <w:rFonts w:hint="eastAsia"/>
+          <w:sz w:val="24"/>
+          <w:szCs w:val="24"/>
+        </w:rPr>
+        <w:t>你上次学习的时间是：</w:t>
+      </w:r>
+      <w:r>
+        <w:rPr>
+          <w:rFonts w:hint="eastAsia"/>
+          <w:sz w:val="24"/>
+          <w:szCs w:val="24"/>
+        </w:rPr>
+        <w:t>'.</w:t>
+      </w:r>
+      <w:proofErr w:type="gramStart"/>
+      <w:r>
+        <w:rPr>
+          <w:rFonts w:hint="eastAsia"/>
+          <w:sz w:val="24"/>
+          <w:szCs w:val="24"/>
+        </w:rPr>
+        <w:t>date(</w:t>
+      </w:r>
+      <w:proofErr w:type="gramEnd"/>
+      <w:r>
+        <w:rPr>
+          <w:rFonts w:hint="eastAsia"/>
+          <w:sz w:val="24"/>
+          <w:szCs w:val="24"/>
+        </w:rPr>
+        <w:t>"Y-m-d H:i:s",$_COOKIE["lastLoginTime"]);</w:t>
+      </w:r>
+    </w:p>
+    <w:p>
+      <w:pPr>
+        <w:rPr>
+          <w:sz w:val="24"/>
+          <w:szCs w:val="24"/>
+        </w:rPr>
+      </w:pPr>
+      <w:r>
+        <w:rPr>
+          <w:sz w:val="24"/>
+          <w:szCs w:val="24"/>
+        </w:rPr>
+        <w:t>}</w:t>
       </w:r>
     </w:p>
     <w:p>
@@ -175,41 +289,9 @@
           <w:sz w:val="24"/>
           <w:szCs w:val="24"/>
         </w:rPr>
-        <w:t>if(</w:t>
-      </w:r>
-      <w:proofErr w:type="spellStart"/>
+        <w:t>else</w:t>
+      </w:r>
       <w:proofErr w:type="gramEnd"/>
-      <w:r>
-        <w:rPr>
-          <w:sz w:val="24"/>
-          <w:szCs w:val="24"/>
-        </w:rPr>
-        <w:t>isset</w:t>
-      </w:r>
-      <w:proofErr w:type="spellEnd"/>
-      <w:r>
-        <w:rPr>
-          <w:sz w:val="24"/>
-          <w:szCs w:val="24"/>
-        </w:rPr>
-        <w:t>($_COOKIE["</w:t>
-      </w:r>
-      <w:proofErr w:type="spellStart"/>
-      <w:r>
-        <w:rPr>
-          <w:sz w:val="24"/>
-          <w:szCs w:val="24"/>
-        </w:rPr>
-        <w:t>lastLoginTime</w:t>
-      </w:r>
-      <w:proofErr w:type="spellEnd"/>
-      <w:r>
-        <w:rPr>
-          <w:sz w:val="24"/>
-          <w:szCs w:val="24"/>
-        </w:rPr>
-        <w:t>"]))</w:t>
-      </w:r>
     </w:p>
     <w:p>
       <w:pPr>
@@ -220,10 +302,35 @@
       </w:pPr>
       <w:r>
         <w:rPr>
-          <w:sz w:val="24"/>
-          <w:szCs w:val="24"/>
-        </w:rPr>
-        <w:t>{</w:t>
+          <w:rFonts w:hint="eastAsia"/>
+          <w:sz w:val="24"/>
+          <w:szCs w:val="24"/>
+        </w:rPr>
+        <w:t>echo '</w:t>
+      </w:r>
+      <w:r>
+        <w:rPr>
+          <w:rFonts w:hint="eastAsia"/>
+          <w:sz w:val="24"/>
+          <w:szCs w:val="24"/>
+        </w:rPr>
+        <w:t>你他妈根本没学</w:t>
+      </w:r>
+      <w:r>
+        <w:rPr>
+          <w:rFonts w:hint="eastAsia"/>
+          <w:sz w:val="24"/>
+          <w:szCs w:val="24"/>
+        </w:rPr>
+        <w:t>还想骗我！！！</w:t>
+      </w:r>
+      <w:r>
+        <w:rPr>
+          <w:rFonts w:hint="eastAsia"/>
+          <w:sz w:val="24"/>
+          <w:szCs w:val="24"/>
+        </w:rPr>
+        <w:t>';</w:t>
       </w:r>
     </w:p>
     <w:p>
@@ -235,46 +342,10 @@
       </w:pPr>
       <w:r>
         <w:rPr>
-          <w:rFonts w:hint="eastAsia"/>
-          <w:sz w:val="24"/>
-          <w:szCs w:val="24"/>
-        </w:rPr>
-        <w:tab/>
-        <w:t>echo '</w:t>
-      </w:r>
-      <w:r>
-        <w:rPr>
-          <w:rFonts w:hint="eastAsia"/>
-          <w:sz w:val="24"/>
-          <w:szCs w:val="24"/>
-        </w:rPr>
-        <w:t>你上次学习的时间是：</w:t>
-      </w:r>
-      <w:r>
-        <w:rPr>
-          <w:rFonts w:hint="eastAsia"/>
-          <w:sz w:val="24"/>
-          <w:szCs w:val="24"/>
-        </w:rPr>
-        <w:t>'.</w:t>
-      </w:r>
-      <w:proofErr w:type="gramStart"/>
-      <w:r>
-        <w:rPr>
-          <w:rFonts w:hint="eastAsia"/>
-          <w:sz w:val="24"/>
-          <w:szCs w:val="24"/>
-        </w:rPr>
-        <w:t>date(</w:t>
-      </w:r>
-      <w:proofErr w:type="gramEnd"/>
-      <w:r>
-        <w:rPr>
-          <w:rFonts w:hint="eastAsia"/>
-          <w:sz w:val="24"/>
-          <w:szCs w:val="24"/>
-        </w:rPr>
-        <w:t>"Y-m-d H:i:s",$_COOKIE["lastLoginTime"]);</w:t>
+          <w:sz w:val="24"/>
+          <w:szCs w:val="24"/>
+        </w:rPr>
+        <w:t>?&gt;</w:t>
       </w:r>
     </w:p>
     <w:p>
@@ -284,88 +355,6 @@
           <w:szCs w:val="24"/>
         </w:rPr>
       </w:pPr>
-      <w:r>
-        <w:rPr>
-          <w:sz w:val="24"/>
-          <w:szCs w:val="24"/>
-        </w:rPr>
-        <w:t>}</w:t>
-      </w:r>
-    </w:p>
-    <w:p>
-      <w:pPr>
-        <w:rPr>
-          <w:sz w:val="24"/>
-          <w:szCs w:val="24"/>
-        </w:rPr>
-      </w:pPr>
-      <w:proofErr w:type="gramStart"/>
-      <w:r>
-        <w:rPr>
-          <w:sz w:val="24"/>
-          <w:szCs w:val="24"/>
-        </w:rPr>
-        <w:t>else</w:t>
-      </w:r>
-      <w:proofErr w:type="gramEnd"/>
-    </w:p>
-    <w:p>
-      <w:pPr>
-        <w:rPr>
-          <w:sz w:val="24"/>
-          <w:szCs w:val="24"/>
-        </w:rPr>
-      </w:pPr>
-      <w:r>
-        <w:rPr>
-          <w:rFonts w:hint="eastAsia"/>
-          <w:sz w:val="24"/>
-          <w:szCs w:val="24"/>
-        </w:rPr>
-        <w:t>echo '</w:t>
-      </w:r>
-      <w:r>
-        <w:rPr>
-          <w:rFonts w:hint="eastAsia"/>
-          <w:sz w:val="24"/>
-          <w:szCs w:val="24"/>
-        </w:rPr>
-        <w:t>你他妈根本没学过还想骗我！！！</w:t>
-      </w:r>
-      <w:r>
-        <w:rPr>
-          <w:rFonts w:hint="eastAsia"/>
-          <w:sz w:val="24"/>
-          <w:szCs w:val="24"/>
-        </w:rPr>
-        <w:t>';</w:t>
-      </w:r>
-    </w:p>
-    <w:p>
-      <w:pPr>
-        <w:rPr>
-          <w:rFonts w:hint="eastAsia"/>
-          <w:sz w:val="24"/>
-          <w:szCs w:val="24"/>
-        </w:rPr>
-      </w:pPr>
-      <w:r>
-        <w:rPr>
-          <w:sz w:val="24"/>
-          <w:szCs w:val="24"/>
-        </w:rPr>
-        <w:t>?&gt;</w:t>
-      </w:r>
-    </w:p>
-    <w:p>
-      <w:pPr>
-        <w:rPr>
-          <w:sz w:val="24"/>
-          <w:szCs w:val="24"/>
-        </w:rPr>
-      </w:pPr>
-      <w:bookmarkStart w:id="0" w:name="_GoBack"/>
-      <w:bookmarkEnd w:id="0"/>
     </w:p>
     <w:sectPr>
       <w:pgSz w:w="11906" w:h="16838"/>
